--- a/Object Oriented Analysis Design And Implementation Document.docx
+++ b/Object Oriented Analysis Design And Implementation Document.docx
@@ -1232,89 +1232,1376 @@
         </w:rPr>
         <w:br/>
       </w:r>
-      <w:r>
-        <w:rPr>
-          <w:rFonts w:ascii="Times New Roman" w:eastAsia="Times New Roman" w:hAnsi="Times New Roman" w:cs="Times New Roman"/>
-          <w:sz w:val="24"/>
-          <w:szCs w:val="24"/>
-        </w:rPr>
-        <w:br/>
-      </w:r>
-      <w:r>
-        <w:rPr>
-          <w:rFonts w:ascii="Times New Roman" w:eastAsia="Times New Roman" w:hAnsi="Times New Roman" w:cs="Times New Roman"/>
-          <w:sz w:val="24"/>
-          <w:szCs w:val="24"/>
-        </w:rPr>
-        <w:br/>
-      </w:r>
-      <w:r>
-        <w:rPr>
-          <w:rFonts w:ascii="Times New Roman" w:eastAsia="Times New Roman" w:hAnsi="Times New Roman" w:cs="Times New Roman"/>
-          <w:sz w:val="24"/>
-          <w:szCs w:val="24"/>
-        </w:rPr>
-        <w:br/>
-      </w:r>
-      <w:r>
-        <w:rPr>
-          <w:rFonts w:ascii="Times New Roman" w:eastAsia="Times New Roman" w:hAnsi="Times New Roman" w:cs="Times New Roman"/>
-          <w:sz w:val="24"/>
-          <w:szCs w:val="24"/>
-        </w:rPr>
-        <w:br/>
-      </w:r>
-      <w:r>
-        <w:rPr>
-          <w:rFonts w:ascii="Times New Roman" w:eastAsia="Times New Roman" w:hAnsi="Times New Roman" w:cs="Times New Roman"/>
-          <w:sz w:val="24"/>
-          <w:szCs w:val="24"/>
-        </w:rPr>
-        <w:br/>
-      </w:r>
-      <w:r>
-        <w:rPr>
-          <w:rFonts w:ascii="Times New Roman" w:eastAsia="Times New Roman" w:hAnsi="Times New Roman" w:cs="Times New Roman"/>
-          <w:sz w:val="24"/>
-          <w:szCs w:val="24"/>
-        </w:rPr>
-        <w:br/>
-      </w:r>
-      <w:r>
-        <w:rPr>
-          <w:rFonts w:ascii="Times New Roman" w:eastAsia="Times New Roman" w:hAnsi="Times New Roman" w:cs="Times New Roman"/>
-          <w:sz w:val="24"/>
-          <w:szCs w:val="24"/>
-        </w:rPr>
-        <w:br/>
-      </w:r>
-      <w:r>
-        <w:rPr>
-          <w:rFonts w:ascii="Times New Roman" w:eastAsia="Times New Roman" w:hAnsi="Times New Roman" w:cs="Times New Roman"/>
-          <w:sz w:val="24"/>
-          <w:szCs w:val="24"/>
-        </w:rPr>
+    </w:p>
+    <w:p>
+      <w:pPr>
+        <w:pStyle w:val="NormalWeb"/>
+      </w:pPr>
+      <w:r>
+        <w:br/>
+      </w:r>
+      <w:r>
+        <w:br/>
+      </w:r>
+      <w:r>
+        <w:br/>
+      </w:r>
+      <w:r>
+        <w:br/>
+      </w:r>
+      <w:r>
+        <w:br/>
+      </w:r>
+      <w:r>
+        <w:br/>
+      </w:r>
+      <w:r>
         <w:lastRenderedPageBreak/>
-        <w:br/>
+        <w:t xml:space="preserve">Reason </w:t>
+      </w:r>
+      <w:proofErr w:type="gramStart"/>
+      <w:r>
+        <w:t>For</w:t>
+      </w:r>
+      <w:proofErr w:type="gramEnd"/>
+      <w:r>
+        <w:t xml:space="preserve"> choosing The Scrum Methodology</w:t>
+      </w:r>
+      <w:r>
+        <w:br/>
+      </w:r>
+      <w:r>
+        <w:br/>
+      </w:r>
+      <w:r>
+        <w:t>Flexibility</w:t>
+      </w:r>
+      <w:r>
+        <w:br/>
+      </w:r>
+      <w:r>
+        <w:t xml:space="preserve">       Scrum</w:t>
+      </w:r>
+      <w:r>
+        <w:t>’s iterative and incremental approach allows teams to change requirement and priorities throughout the project. Every 1-4 weeks depending on the duration of the sprint, the scrum team decides what will be worked on</w:t>
+      </w:r>
+      <w:r>
+        <w:t xml:space="preserve"> in the next sprint. A t any time prior to planning the work of a sprint, the product owner and a number of </w:t>
+      </w:r>
+      <w:proofErr w:type="gramStart"/>
+      <w:r>
+        <w:t>developers</w:t>
+      </w:r>
+      <w:proofErr w:type="gramEnd"/>
+      <w:r>
+        <w:t xml:space="preserve"> works to refine the product backlog ensuring the most valuable work is available for selection.  </w:t>
+      </w:r>
+      <w:r>
+        <w:br/>
+      </w:r>
+      <w:r>
+        <w:br/>
+        <w:t>Enhanced Collaboration</w:t>
+      </w:r>
+      <w:r>
+        <w:br/>
+        <w:t xml:space="preserve">         Scrum promotes a collaborative environment through the application of scrum. </w:t>
+      </w:r>
+      <w:r>
+        <w:t xml:space="preserve">Scrum events and clear accountabilities associated with scrum roles help to bring collaboration to life. Developers in scrum are multifunctional that is most of the work can be done most people in the team. For more complicated aspects of work </w:t>
+      </w:r>
+      <w:proofErr w:type="spellStart"/>
+      <w:r>
+        <w:t>e.g</w:t>
+      </w:r>
+      <w:proofErr w:type="spellEnd"/>
+      <w:r>
+        <w:t xml:space="preserve"> solving problem then a collaboration between two or three developers will lead to better outcomes and achieved quicker than one person working alone.</w:t>
+      </w:r>
+      <w:r>
+        <w:br/>
+      </w:r>
+      <w:r>
+        <w:br/>
+        <w:t>Higher Productivity</w:t>
+      </w:r>
+      <w:r>
+        <w:br/>
+        <w:t xml:space="preserve">         </w:t>
+      </w:r>
+      <w:r>
+        <w:t>Self-organiz</w:t>
+      </w:r>
+      <w:r>
+        <w:t xml:space="preserve">ing, collaborative teams – those where developers decide collaboratively who is best placed to perform what work and to support each other in doing it – typically outperform teams managed on a task-by-task basis by a manager. The uplift in productivity arises from collective focus on most important work, openness about challenges involved, </w:t>
+      </w:r>
+      <w:proofErr w:type="gramStart"/>
+      <w:r>
+        <w:t>courage</w:t>
+      </w:r>
+      <w:proofErr w:type="gramEnd"/>
+      <w:r>
+        <w:t xml:space="preserve"> to make the right decisions.</w:t>
+      </w:r>
+      <w:r>
+        <w:br/>
+      </w:r>
+      <w:r>
+        <w:br/>
+        <w:t>Contin</w:t>
+      </w:r>
+      <w:r>
+        <w:t>u</w:t>
+      </w:r>
+      <w:r>
+        <w:t xml:space="preserve">ous </w:t>
+      </w:r>
+      <w:r>
+        <w:t>Improvement</w:t>
+      </w:r>
+      <w:r>
+        <w:br/>
+        <w:t xml:space="preserve">         Regular retrospectives allow teams to reflect on their processes and performance and identify areas for improvement.</w:t>
+      </w:r>
+      <w:r>
+        <w:t xml:space="preserve"> </w:t>
+      </w:r>
+      <w:r>
+        <w:t>One or two potential improvements in ways of working are introduced into the next Sprint as experiments. If, at the following review, the experiments lead to improvement, they become part of the team's normal way of working, and failures a</w:t>
+      </w:r>
+      <w:r>
+        <w:t>re dropped, potentially in favo</w:t>
+      </w:r>
+      <w:r>
+        <w:t>r of a new experiment. This commitment to continuous</w:t>
+      </w:r>
+      <w:r>
+        <w:t xml:space="preserve"> improvement helps teams optimiz</w:t>
+      </w:r>
+      <w:r>
+        <w:t>e their workflows and enhance overall outcomes.  </w:t>
+      </w:r>
+    </w:p>
+    <w:p>
+      <w:pPr>
+        <w:pStyle w:val="NormalWeb"/>
+      </w:pPr>
+      <w:r>
+        <w:br/>
+        <w:t xml:space="preserve">           </w:t>
+      </w:r>
+    </w:p>
+    <w:p>
+      <w:pPr>
+        <w:spacing w:before="100" w:beforeAutospacing="1" w:after="100" w:afterAutospacing="1" w:line="240" w:lineRule="auto"/>
+        <w:ind w:left="360"/>
+        <w:rPr>
+          <w:rFonts w:ascii="Times New Roman" w:eastAsia="Times New Roman" w:hAnsi="Times New Roman" w:cs="Times New Roman"/>
+          <w:sz w:val="24"/>
+          <w:szCs w:val="24"/>
+        </w:rPr>
+      </w:pPr>
+      <w:r>
+        <w:br/>
+      </w:r>
+      <w:r>
+        <w:br/>
+      </w:r>
+      <w:r>
+        <w:br/>
+      </w:r>
+      <w:r>
+        <w:rPr>
+          <w:rFonts w:ascii="Times New Roman" w:eastAsia="Times New Roman" w:hAnsi="Times New Roman" w:cs="Times New Roman"/>
+          <w:sz w:val="24"/>
+          <w:szCs w:val="24"/>
+        </w:rPr>
+        <w:br/>
+      </w:r>
+      <w:r>
+        <w:rPr>
+          <w:rFonts w:ascii="Times New Roman" w:eastAsia="Times New Roman" w:hAnsi="Times New Roman" w:cs="Times New Roman"/>
+          <w:sz w:val="24"/>
+          <w:szCs w:val="24"/>
+        </w:rPr>
+        <w:br/>
+      </w:r>
+    </w:p>
+    <w:p>
+      <w:pPr>
+        <w:spacing w:before="100" w:beforeAutospacing="1" w:after="100" w:afterAutospacing="1" w:line="240" w:lineRule="auto"/>
+        <w:ind w:left="360"/>
+        <w:rPr>
+          <w:rFonts w:ascii="Times New Roman" w:eastAsia="Times New Roman" w:hAnsi="Times New Roman" w:cs="Times New Roman"/>
+          <w:sz w:val="24"/>
+          <w:szCs w:val="24"/>
+        </w:rPr>
+      </w:pPr>
+    </w:p>
+    <w:p>
+      <w:pPr>
+        <w:spacing w:before="100" w:beforeAutospacing="1" w:after="100" w:afterAutospacing="1" w:line="240" w:lineRule="auto"/>
+        <w:ind w:left="360"/>
+        <w:rPr>
+          <w:rFonts w:ascii="Times New Roman" w:eastAsia="Times New Roman" w:hAnsi="Times New Roman" w:cs="Times New Roman"/>
+          <w:sz w:val="24"/>
+          <w:szCs w:val="24"/>
+        </w:rPr>
+      </w:pPr>
+      <w:r>
+        <w:rPr>
+          <w:rFonts w:ascii="Times New Roman" w:eastAsia="Times New Roman" w:hAnsi="Times New Roman" w:cs="Times New Roman"/>
+          <w:sz w:val="24"/>
+          <w:szCs w:val="24"/>
+        </w:rPr>
+        <w:br/>
+      </w:r>
+      <w:r>
+        <w:rPr>
+          <w:rFonts w:ascii="Times New Roman" w:eastAsia="Times New Roman" w:hAnsi="Times New Roman" w:cs="Times New Roman"/>
+          <w:sz w:val="24"/>
+          <w:szCs w:val="24"/>
+        </w:rPr>
+        <w:br/>
+      </w:r>
+      <w:r>
+        <w:rPr>
+          <w:rFonts w:ascii="Times New Roman" w:eastAsia="Times New Roman" w:hAnsi="Times New Roman" w:cs="Times New Roman"/>
+          <w:sz w:val="24"/>
+          <w:szCs w:val="24"/>
+        </w:rPr>
+        <w:lastRenderedPageBreak/>
+        <w:t>Review o</w:t>
+      </w:r>
+      <w:r>
+        <w:rPr>
+          <w:rFonts w:ascii="Times New Roman" w:eastAsia="Times New Roman" w:hAnsi="Times New Roman" w:cs="Times New Roman"/>
+          <w:sz w:val="24"/>
+          <w:szCs w:val="24"/>
+        </w:rPr>
+        <w:t>f Related Concepts With Respect To Chosen Topics</w:t>
+      </w:r>
+      <w:r>
+        <w:rPr>
+          <w:rFonts w:ascii="Times New Roman" w:eastAsia="Times New Roman" w:hAnsi="Times New Roman" w:cs="Times New Roman"/>
+          <w:sz w:val="24"/>
+          <w:szCs w:val="24"/>
+        </w:rPr>
+        <w:br/>
+      </w:r>
+      <w:r>
+        <w:rPr>
+          <w:rFonts w:ascii="Times New Roman" w:eastAsia="Times New Roman" w:hAnsi="Times New Roman" w:cs="Times New Roman"/>
+          <w:sz w:val="24"/>
+          <w:szCs w:val="24"/>
+        </w:rPr>
+        <w:br/>
+        <w:t>User Interface</w:t>
+      </w:r>
+      <w:r>
+        <w:rPr>
+          <w:rFonts w:ascii="Times New Roman" w:eastAsia="Times New Roman" w:hAnsi="Times New Roman" w:cs="Times New Roman"/>
+          <w:sz w:val="24"/>
+          <w:szCs w:val="24"/>
+        </w:rPr>
+        <w:br/>
+        <w:t xml:space="preserve">        The user interface is designed to enable users to move between screens (home, menus, profiles, carts, checkout)  </w:t>
+      </w:r>
+      <w:r>
+        <w:rPr>
+          <w:rFonts w:ascii="Times New Roman" w:eastAsia="Times New Roman" w:hAnsi="Times New Roman" w:cs="Times New Roman"/>
+          <w:sz w:val="24"/>
+          <w:szCs w:val="24"/>
+        </w:rPr>
+        <w:t>using intuitive tabs. The UI also provides easily accessible search bars and filters (cuisine, price, distance) which help users to find restaurants and dishes quickly. Also, it provides important elements (offers, menu items, carts) which are highlighted, built-in feedback forms and support channels to improve user satisfaction.</w:t>
+      </w:r>
+      <w:r>
+        <w:rPr>
+          <w:rFonts w:ascii="Times New Roman" w:eastAsia="Times New Roman" w:hAnsi="Times New Roman" w:cs="Times New Roman"/>
+          <w:sz w:val="24"/>
+          <w:szCs w:val="24"/>
+        </w:rPr>
+        <w:br/>
+      </w:r>
+      <w:r>
+        <w:rPr>
+          <w:rFonts w:ascii="Times New Roman" w:eastAsia="Times New Roman" w:hAnsi="Times New Roman" w:cs="Times New Roman"/>
+          <w:sz w:val="24"/>
+          <w:szCs w:val="24"/>
+        </w:rPr>
+        <w:br/>
+        <w:t>A</w:t>
+      </w:r>
+      <w:r>
+        <w:rPr>
+          <w:rFonts w:ascii="Times New Roman" w:eastAsia="Times New Roman" w:hAnsi="Times New Roman" w:cs="Times New Roman"/>
+          <w:sz w:val="24"/>
+          <w:szCs w:val="24"/>
+        </w:rPr>
+        <w:t>lgorithm used</w:t>
+      </w:r>
+      <w:r>
+        <w:rPr>
+          <w:rFonts w:ascii="Times New Roman" w:eastAsia="Times New Roman" w:hAnsi="Times New Roman" w:cs="Times New Roman"/>
+          <w:sz w:val="24"/>
+          <w:szCs w:val="24"/>
+        </w:rPr>
+        <w:br/>
+      </w:r>
+      <w:r>
+        <w:rPr>
+          <w:rFonts w:ascii="Times New Roman" w:eastAsia="Times New Roman" w:hAnsi="Times New Roman" w:cs="Times New Roman"/>
+          <w:sz w:val="24"/>
+          <w:szCs w:val="24"/>
+        </w:rPr>
+        <w:t>I)</w:t>
+      </w:r>
+      <w:r>
+        <w:rPr>
+          <w:rFonts w:ascii="Times New Roman" w:eastAsia="Times New Roman" w:hAnsi="Times New Roman" w:cs="Times New Roman"/>
+          <w:sz w:val="24"/>
+          <w:szCs w:val="24"/>
+        </w:rPr>
+        <w:t xml:space="preserve"> </w:t>
+      </w:r>
+      <w:r>
+        <w:rPr>
+          <w:rFonts w:ascii="Times New Roman" w:eastAsia="Times New Roman" w:hAnsi="Times New Roman" w:cs="Times New Roman"/>
+          <w:sz w:val="24"/>
+          <w:szCs w:val="24"/>
+        </w:rPr>
+        <w:t>Search algorithm</w:t>
+      </w:r>
+      <w:r>
+        <w:rPr>
+          <w:rFonts w:ascii="Times New Roman" w:eastAsia="Times New Roman" w:hAnsi="Times New Roman" w:cs="Times New Roman"/>
+          <w:sz w:val="24"/>
+          <w:szCs w:val="24"/>
+        </w:rPr>
+        <w:br/>
+      </w:r>
+      <w:r>
+        <w:rPr>
+          <w:rFonts w:ascii="Times New Roman" w:eastAsia="Times New Roman" w:hAnsi="Times New Roman" w:cs="Times New Roman"/>
+          <w:sz w:val="24"/>
+          <w:szCs w:val="24"/>
+        </w:rPr>
+        <w:t>Keyword search: Matches user input with restaurant/dish names, description and tags</w:t>
+      </w:r>
+      <w:r>
+        <w:rPr>
+          <w:rFonts w:ascii="Times New Roman" w:eastAsia="Times New Roman" w:hAnsi="Times New Roman" w:cs="Times New Roman"/>
+          <w:sz w:val="24"/>
+          <w:szCs w:val="24"/>
+        </w:rPr>
+        <w:br/>
+        <w:t>Fuzzy Matching: Finds similar results with typos</w:t>
+      </w:r>
+      <w:r>
+        <w:rPr>
+          <w:rFonts w:ascii="Times New Roman" w:eastAsia="Times New Roman" w:hAnsi="Times New Roman" w:cs="Times New Roman"/>
+          <w:sz w:val="24"/>
+          <w:szCs w:val="24"/>
+        </w:rPr>
+        <w:br/>
+        <w:t>Popularity and Relevance: Sorts results by popularity, distance or user rating</w:t>
+      </w:r>
+      <w:r>
+        <w:rPr>
+          <w:rFonts w:ascii="Times New Roman" w:eastAsia="Times New Roman" w:hAnsi="Times New Roman" w:cs="Times New Roman"/>
+          <w:sz w:val="24"/>
+          <w:szCs w:val="24"/>
+        </w:rPr>
+        <w:br/>
+      </w:r>
+      <w:r>
+        <w:rPr>
+          <w:rFonts w:ascii="Times New Roman" w:eastAsia="Times New Roman" w:hAnsi="Times New Roman" w:cs="Times New Roman"/>
+          <w:sz w:val="24"/>
+          <w:szCs w:val="24"/>
+        </w:rPr>
+        <w:t>II)</w:t>
+      </w:r>
+      <w:r>
+        <w:rPr>
+          <w:rFonts w:ascii="Times New Roman" w:eastAsia="Times New Roman" w:hAnsi="Times New Roman" w:cs="Times New Roman"/>
+          <w:sz w:val="24"/>
+          <w:szCs w:val="24"/>
+        </w:rPr>
+        <w:t xml:space="preserve"> </w:t>
+      </w:r>
+      <w:r>
+        <w:rPr>
+          <w:rFonts w:ascii="Times New Roman" w:eastAsia="Times New Roman" w:hAnsi="Times New Roman" w:cs="Times New Roman"/>
+          <w:sz w:val="24"/>
+          <w:szCs w:val="24"/>
+        </w:rPr>
+        <w:t>Filtering options</w:t>
+      </w:r>
+      <w:r>
+        <w:rPr>
+          <w:rFonts w:ascii="Times New Roman" w:eastAsia="Times New Roman" w:hAnsi="Times New Roman" w:cs="Times New Roman"/>
+          <w:sz w:val="24"/>
+          <w:szCs w:val="24"/>
+        </w:rPr>
+        <w:br/>
+        <w:t xml:space="preserve">Cuisine, Price, </w:t>
+      </w:r>
+      <w:proofErr w:type="gramStart"/>
+      <w:r>
+        <w:rPr>
+          <w:rFonts w:ascii="Times New Roman" w:eastAsia="Times New Roman" w:hAnsi="Times New Roman" w:cs="Times New Roman"/>
+          <w:sz w:val="24"/>
+          <w:szCs w:val="24"/>
+        </w:rPr>
+        <w:t>Distance</w:t>
+      </w:r>
+      <w:proofErr w:type="gramEnd"/>
+      <w:r>
+        <w:rPr>
+          <w:rFonts w:ascii="Times New Roman" w:eastAsia="Times New Roman" w:hAnsi="Times New Roman" w:cs="Times New Roman"/>
+          <w:sz w:val="24"/>
+          <w:szCs w:val="24"/>
+        </w:rPr>
+        <w:t>: Users filter by ty</w:t>
+      </w:r>
+      <w:r>
+        <w:rPr>
+          <w:rFonts w:ascii="Times New Roman" w:eastAsia="Times New Roman" w:hAnsi="Times New Roman" w:cs="Times New Roman"/>
+          <w:sz w:val="24"/>
+          <w:szCs w:val="24"/>
+        </w:rPr>
+        <w:t>pe of food, price range and pro</w:t>
+      </w:r>
+      <w:r>
+        <w:rPr>
+          <w:rFonts w:ascii="Times New Roman" w:eastAsia="Times New Roman" w:hAnsi="Times New Roman" w:cs="Times New Roman"/>
+          <w:sz w:val="24"/>
+          <w:szCs w:val="24"/>
+        </w:rPr>
+        <w:t>ximity.</w:t>
+      </w:r>
+      <w:r>
+        <w:rPr>
+          <w:rFonts w:ascii="Times New Roman" w:eastAsia="Times New Roman" w:hAnsi="Times New Roman" w:cs="Times New Roman"/>
+          <w:sz w:val="24"/>
+          <w:szCs w:val="24"/>
+        </w:rPr>
+        <w:br/>
+        <w:t xml:space="preserve">Dietary Restrictions: Filters for vegetarian, vegan, gluten-free </w:t>
+      </w:r>
+      <w:proofErr w:type="spellStart"/>
+      <w:r>
+        <w:rPr>
+          <w:rFonts w:ascii="Times New Roman" w:eastAsia="Times New Roman" w:hAnsi="Times New Roman" w:cs="Times New Roman"/>
+          <w:sz w:val="24"/>
+          <w:szCs w:val="24"/>
+        </w:rPr>
+        <w:t>etc</w:t>
+      </w:r>
+      <w:proofErr w:type="spellEnd"/>
+      <w:r>
+        <w:rPr>
+          <w:rFonts w:ascii="Times New Roman" w:eastAsia="Times New Roman" w:hAnsi="Times New Roman" w:cs="Times New Roman"/>
+          <w:sz w:val="24"/>
+          <w:szCs w:val="24"/>
+        </w:rPr>
+        <w:br/>
+        <w:t>Rating and Reviews: Users can filter by star rating or number of reviews.</w:t>
+      </w:r>
+      <w:r>
+        <w:rPr>
+          <w:rFonts w:ascii="Times New Roman" w:eastAsia="Times New Roman" w:hAnsi="Times New Roman" w:cs="Times New Roman"/>
+          <w:sz w:val="24"/>
+          <w:szCs w:val="24"/>
+        </w:rPr>
+        <w:br/>
+      </w:r>
+      <w:r>
+        <w:rPr>
+          <w:rFonts w:ascii="Times New Roman" w:eastAsia="Times New Roman" w:hAnsi="Times New Roman" w:cs="Times New Roman"/>
+          <w:sz w:val="24"/>
+          <w:szCs w:val="24"/>
+        </w:rPr>
+        <w:br/>
+        <w:t>Data Management</w:t>
+      </w:r>
+      <w:r>
+        <w:rPr>
+          <w:rFonts w:ascii="Times New Roman" w:eastAsia="Times New Roman" w:hAnsi="Times New Roman" w:cs="Times New Roman"/>
+          <w:sz w:val="24"/>
+          <w:szCs w:val="24"/>
+        </w:rPr>
+        <w:br/>
+        <w:t xml:space="preserve">I) Databases: Uses Firebases, </w:t>
+      </w:r>
+      <w:proofErr w:type="spellStart"/>
+      <w:r>
+        <w:rPr>
+          <w:rFonts w:ascii="Times New Roman" w:eastAsia="Times New Roman" w:hAnsi="Times New Roman" w:cs="Times New Roman"/>
+          <w:sz w:val="24"/>
+          <w:szCs w:val="24"/>
+        </w:rPr>
+        <w:t>Supabase</w:t>
+      </w:r>
+      <w:proofErr w:type="spellEnd"/>
+      <w:r>
+        <w:rPr>
+          <w:rFonts w:ascii="Times New Roman" w:eastAsia="Times New Roman" w:hAnsi="Times New Roman" w:cs="Times New Roman"/>
+          <w:sz w:val="24"/>
+          <w:szCs w:val="24"/>
+        </w:rPr>
+        <w:t xml:space="preserve"> or </w:t>
+      </w:r>
+      <w:proofErr w:type="spellStart"/>
+      <w:r>
+        <w:rPr>
+          <w:rFonts w:ascii="Times New Roman" w:eastAsia="Times New Roman" w:hAnsi="Times New Roman" w:cs="Times New Roman"/>
+          <w:sz w:val="24"/>
+          <w:szCs w:val="24"/>
+        </w:rPr>
+        <w:t>PostgreSQL</w:t>
+      </w:r>
+      <w:proofErr w:type="spellEnd"/>
+      <w:r>
+        <w:rPr>
+          <w:rFonts w:ascii="Times New Roman" w:eastAsia="Times New Roman" w:hAnsi="Times New Roman" w:cs="Times New Roman"/>
+          <w:sz w:val="24"/>
+          <w:szCs w:val="24"/>
+        </w:rPr>
+        <w:t xml:space="preserve"> for storing user profiles, restaurant information, orders and reviews.</w:t>
+      </w:r>
+      <w:r>
+        <w:rPr>
+          <w:rFonts w:ascii="Times New Roman" w:eastAsia="Times New Roman" w:hAnsi="Times New Roman" w:cs="Times New Roman"/>
+          <w:sz w:val="24"/>
+          <w:szCs w:val="24"/>
+        </w:rPr>
+        <w:br/>
+        <w:t>II) Data Synchronization: Real-time updates ensure users see current menus, prices and order status.</w:t>
+      </w:r>
+      <w:r>
+        <w:rPr>
+          <w:rFonts w:ascii="Times New Roman" w:eastAsia="Times New Roman" w:hAnsi="Times New Roman" w:cs="Times New Roman"/>
+          <w:sz w:val="24"/>
+          <w:szCs w:val="24"/>
+        </w:rPr>
+        <w:br/>
+        <w:t>III) Security and Privacy: User data is encrypted and protected that is privacy policies are transparent.</w:t>
+      </w:r>
+      <w:r>
+        <w:rPr>
+          <w:rFonts w:ascii="Times New Roman" w:eastAsia="Times New Roman" w:hAnsi="Times New Roman" w:cs="Times New Roman"/>
+          <w:sz w:val="24"/>
+          <w:szCs w:val="24"/>
+        </w:rPr>
+        <w:br/>
+      </w:r>
+      <w:r>
+        <w:rPr>
+          <w:rFonts w:ascii="Times New Roman" w:eastAsia="Times New Roman" w:hAnsi="Times New Roman" w:cs="Times New Roman"/>
+          <w:sz w:val="24"/>
+          <w:szCs w:val="24"/>
+        </w:rPr>
+        <w:br/>
+        <w:t xml:space="preserve">Review </w:t>
+      </w:r>
+      <w:proofErr w:type="gramStart"/>
+      <w:r>
+        <w:rPr>
+          <w:rFonts w:ascii="Times New Roman" w:eastAsia="Times New Roman" w:hAnsi="Times New Roman" w:cs="Times New Roman"/>
+          <w:sz w:val="24"/>
+          <w:szCs w:val="24"/>
+        </w:rPr>
+        <w:t>Of Related Literature In Respect To</w:t>
+      </w:r>
+      <w:proofErr w:type="gramEnd"/>
+      <w:r>
+        <w:rPr>
+          <w:rFonts w:ascii="Times New Roman" w:eastAsia="Times New Roman" w:hAnsi="Times New Roman" w:cs="Times New Roman"/>
+          <w:sz w:val="24"/>
+          <w:szCs w:val="24"/>
+        </w:rPr>
+        <w:t xml:space="preserve"> Relate</w:t>
+      </w:r>
+      <w:r>
+        <w:rPr>
+          <w:rFonts w:ascii="Times New Roman" w:eastAsia="Times New Roman" w:hAnsi="Times New Roman" w:cs="Times New Roman"/>
+          <w:sz w:val="24"/>
+          <w:szCs w:val="24"/>
+        </w:rPr>
+        <w:t>d Project</w:t>
+      </w:r>
+      <w:r>
+        <w:rPr>
+          <w:rFonts w:ascii="Times New Roman" w:eastAsia="Times New Roman" w:hAnsi="Times New Roman" w:cs="Times New Roman"/>
+          <w:sz w:val="24"/>
+          <w:szCs w:val="24"/>
+        </w:rPr>
+        <w:br/>
+      </w:r>
+      <w:r>
+        <w:rPr>
+          <w:rFonts w:ascii="Times New Roman" w:eastAsia="Times New Roman" w:hAnsi="Times New Roman" w:cs="Times New Roman"/>
+          <w:sz w:val="24"/>
+          <w:szCs w:val="24"/>
+        </w:rPr>
+        <w:br/>
+        <w:t>Integration Of APIs</w:t>
+      </w:r>
+      <w:r>
+        <w:rPr>
+          <w:rFonts w:ascii="Times New Roman" w:eastAsia="Times New Roman" w:hAnsi="Times New Roman" w:cs="Times New Roman"/>
+          <w:sz w:val="24"/>
+          <w:szCs w:val="24"/>
+        </w:rPr>
+        <w:br/>
+        <w:t xml:space="preserve">Mapping APIs: </w:t>
+      </w:r>
+      <w:r>
+        <w:rPr>
+          <w:rFonts w:ascii="Times New Roman" w:eastAsia="Times New Roman" w:hAnsi="Times New Roman" w:cs="Times New Roman"/>
+          <w:sz w:val="24"/>
+          <w:szCs w:val="24"/>
+        </w:rPr>
+        <w:t xml:space="preserve">Google maps or </w:t>
+      </w:r>
+      <w:proofErr w:type="spellStart"/>
+      <w:r>
+        <w:rPr>
+          <w:rFonts w:ascii="Times New Roman" w:eastAsia="Times New Roman" w:hAnsi="Times New Roman" w:cs="Times New Roman"/>
+          <w:sz w:val="24"/>
+          <w:szCs w:val="24"/>
+        </w:rPr>
+        <w:t>mapbox</w:t>
+      </w:r>
+      <w:proofErr w:type="spellEnd"/>
+      <w:r>
+        <w:rPr>
+          <w:rFonts w:ascii="Times New Roman" w:eastAsia="Times New Roman" w:hAnsi="Times New Roman" w:cs="Times New Roman"/>
+          <w:sz w:val="24"/>
+          <w:szCs w:val="24"/>
+        </w:rPr>
+        <w:t xml:space="preserve"> for location and directions</w:t>
+      </w:r>
+      <w:r>
+        <w:rPr>
+          <w:rFonts w:ascii="Times New Roman" w:eastAsia="Times New Roman" w:hAnsi="Times New Roman" w:cs="Times New Roman"/>
+          <w:sz w:val="24"/>
+          <w:szCs w:val="24"/>
+        </w:rPr>
+        <w:br/>
+        <w:t xml:space="preserve">Payment APIs: Stripes, PayPal </w:t>
+      </w:r>
+      <w:proofErr w:type="spellStart"/>
+      <w:r>
+        <w:rPr>
+          <w:rFonts w:ascii="Times New Roman" w:eastAsia="Times New Roman" w:hAnsi="Times New Roman" w:cs="Times New Roman"/>
+          <w:sz w:val="24"/>
+          <w:szCs w:val="24"/>
+        </w:rPr>
+        <w:t>etc</w:t>
+      </w:r>
+      <w:proofErr w:type="spellEnd"/>
+      <w:r>
+        <w:rPr>
+          <w:rFonts w:ascii="Times New Roman" w:eastAsia="Times New Roman" w:hAnsi="Times New Roman" w:cs="Times New Roman"/>
+          <w:sz w:val="24"/>
+          <w:szCs w:val="24"/>
+        </w:rPr>
+        <w:br/>
+      </w:r>
+      <w:r>
+        <w:rPr>
+          <w:rFonts w:ascii="Times New Roman" w:eastAsia="Times New Roman" w:hAnsi="Times New Roman" w:cs="Times New Roman"/>
+          <w:sz w:val="24"/>
+          <w:szCs w:val="24"/>
+        </w:rPr>
+        <w:t>Notification APIs: Firebase cloud messaging for order updates</w:t>
+      </w:r>
+      <w:r>
+        <w:rPr>
+          <w:rFonts w:ascii="Times New Roman" w:eastAsia="Times New Roman" w:hAnsi="Times New Roman" w:cs="Times New Roman"/>
+          <w:sz w:val="24"/>
+          <w:szCs w:val="24"/>
+        </w:rPr>
+        <w:br/>
+        <w:t xml:space="preserve">Analytics APIs: Google Analytics or </w:t>
+      </w:r>
+      <w:proofErr w:type="spellStart"/>
+      <w:r>
+        <w:rPr>
+          <w:rFonts w:ascii="Times New Roman" w:eastAsia="Times New Roman" w:hAnsi="Times New Roman" w:cs="Times New Roman"/>
+          <w:sz w:val="24"/>
+          <w:szCs w:val="24"/>
+        </w:rPr>
+        <w:t>Mixpanel</w:t>
+      </w:r>
+      <w:proofErr w:type="spellEnd"/>
+      <w:r>
+        <w:rPr>
+          <w:rFonts w:ascii="Times New Roman" w:eastAsia="Times New Roman" w:hAnsi="Times New Roman" w:cs="Times New Roman"/>
+          <w:sz w:val="24"/>
+          <w:szCs w:val="24"/>
+        </w:rPr>
+        <w:t xml:space="preserve"> for tracking user </w:t>
+      </w:r>
+      <w:proofErr w:type="spellStart"/>
+      <w:r>
+        <w:rPr>
+          <w:rFonts w:ascii="Times New Roman" w:eastAsia="Times New Roman" w:hAnsi="Times New Roman" w:cs="Times New Roman"/>
+          <w:sz w:val="24"/>
+          <w:szCs w:val="24"/>
+        </w:rPr>
+        <w:t>behaviour</w:t>
+      </w:r>
+      <w:proofErr w:type="spellEnd"/>
+      <w:r>
+        <w:rPr>
+          <w:rFonts w:ascii="Times New Roman" w:eastAsia="Times New Roman" w:hAnsi="Times New Roman" w:cs="Times New Roman"/>
+          <w:sz w:val="24"/>
+          <w:szCs w:val="24"/>
+        </w:rPr>
+        <w:br/>
+      </w:r>
+      <w:r>
+        <w:rPr>
+          <w:rFonts w:ascii="Times New Roman" w:eastAsia="Times New Roman" w:hAnsi="Times New Roman" w:cs="Times New Roman"/>
+          <w:sz w:val="24"/>
+          <w:szCs w:val="24"/>
+        </w:rPr>
+        <w:br/>
+      </w:r>
+      <w:r>
+        <w:rPr>
+          <w:rFonts w:ascii="Times New Roman" w:eastAsia="Times New Roman" w:hAnsi="Times New Roman" w:cs="Times New Roman"/>
+          <w:sz w:val="24"/>
+          <w:szCs w:val="24"/>
+        </w:rPr>
+        <w:br/>
+      </w:r>
+      <w:r>
+        <w:rPr>
+          <w:rFonts w:ascii="Times New Roman" w:eastAsia="Times New Roman" w:hAnsi="Times New Roman" w:cs="Times New Roman"/>
+          <w:sz w:val="24"/>
+          <w:szCs w:val="24"/>
+        </w:rPr>
+        <w:br/>
+      </w:r>
+    </w:p>
+    <w:p>
+      <w:pPr>
+        <w:spacing w:before="100" w:beforeAutospacing="1" w:after="100" w:afterAutospacing="1" w:line="240" w:lineRule="auto"/>
+        <w:ind w:left="360"/>
+        <w:rPr>
+          <w:rFonts w:ascii="Times New Roman" w:eastAsia="Times New Roman" w:hAnsi="Times New Roman" w:cs="Times New Roman"/>
+          <w:sz w:val="24"/>
+          <w:szCs w:val="24"/>
+        </w:rPr>
+      </w:pPr>
+    </w:p>
+    <w:p>
+      <w:pPr>
+        <w:spacing w:before="100" w:beforeAutospacing="1" w:after="100" w:afterAutospacing="1" w:line="240" w:lineRule="auto"/>
+        <w:ind w:left="360"/>
+        <w:rPr>
+          <w:rFonts w:ascii="Times New Roman" w:eastAsia="Times New Roman" w:hAnsi="Times New Roman" w:cs="Times New Roman"/>
+          <w:sz w:val="24"/>
+          <w:szCs w:val="24"/>
+        </w:rPr>
+      </w:pPr>
+    </w:p>
+    <w:p>
+      <w:pPr>
+        <w:spacing w:before="100" w:beforeAutospacing="1" w:after="100" w:afterAutospacing="1" w:line="240" w:lineRule="auto"/>
+        <w:ind w:left="360"/>
+        <w:rPr>
+          <w:rFonts w:ascii="Times New Roman" w:eastAsia="Times New Roman" w:hAnsi="Times New Roman" w:cs="Times New Roman"/>
+          <w:sz w:val="24"/>
+          <w:szCs w:val="24"/>
+        </w:rPr>
+      </w:pPr>
+    </w:p>
+    <w:p>
+      <w:pPr>
+        <w:spacing w:before="100" w:beforeAutospacing="1" w:after="100" w:afterAutospacing="1" w:line="240" w:lineRule="auto"/>
+        <w:ind w:left="360"/>
+        <w:rPr>
+          <w:rFonts w:ascii="Times New Roman" w:eastAsia="Times New Roman" w:hAnsi="Times New Roman" w:cs="Times New Roman"/>
+          <w:sz w:val="24"/>
+          <w:szCs w:val="24"/>
+        </w:rPr>
+      </w:pPr>
+    </w:p>
+    <w:p>
+      <w:pPr>
+        <w:spacing w:before="100" w:beforeAutospacing="1" w:after="100" w:afterAutospacing="1" w:line="240" w:lineRule="auto"/>
+        <w:ind w:left="360"/>
+        <w:rPr>
+          <w:rFonts w:ascii="Times New Roman" w:eastAsia="Times New Roman" w:hAnsi="Times New Roman" w:cs="Times New Roman"/>
+          <w:sz w:val="24"/>
+          <w:szCs w:val="24"/>
+        </w:rPr>
+      </w:pPr>
+    </w:p>
+    <w:p>
+      <w:pPr>
+        <w:spacing w:before="100" w:beforeAutospacing="1" w:after="100" w:afterAutospacing="1" w:line="240" w:lineRule="auto"/>
+        <w:ind w:left="360"/>
+        <w:rPr>
+          <w:rFonts w:ascii="Times New Roman" w:eastAsia="Times New Roman" w:hAnsi="Times New Roman" w:cs="Times New Roman"/>
+          <w:sz w:val="24"/>
+          <w:szCs w:val="24"/>
+        </w:rPr>
+      </w:pPr>
+    </w:p>
+    <w:p>
+      <w:pPr>
+        <w:spacing w:before="100" w:beforeAutospacing="1" w:after="100" w:afterAutospacing="1" w:line="240" w:lineRule="auto"/>
+        <w:ind w:left="360"/>
+        <w:rPr>
+          <w:rFonts w:ascii="Times New Roman" w:eastAsia="Times New Roman" w:hAnsi="Times New Roman" w:cs="Times New Roman"/>
+          <w:sz w:val="24"/>
+          <w:szCs w:val="24"/>
+        </w:rPr>
+      </w:pPr>
+    </w:p>
+    <w:p>
+      <w:pPr>
+        <w:spacing w:before="100" w:beforeAutospacing="1" w:after="100" w:afterAutospacing="1" w:line="240" w:lineRule="auto"/>
+        <w:ind w:left="360"/>
+        <w:rPr>
+          <w:rFonts w:ascii="Times New Roman" w:eastAsia="Times New Roman" w:hAnsi="Times New Roman" w:cs="Times New Roman"/>
+          <w:sz w:val="24"/>
+          <w:szCs w:val="24"/>
+        </w:rPr>
+      </w:pPr>
+    </w:p>
+    <w:p>
+      <w:pPr>
+        <w:spacing w:before="100" w:beforeAutospacing="1" w:after="100" w:afterAutospacing="1" w:line="240" w:lineRule="auto"/>
+        <w:ind w:left="360"/>
+        <w:rPr>
+          <w:rFonts w:ascii="Times New Roman" w:eastAsia="Times New Roman" w:hAnsi="Times New Roman" w:cs="Times New Roman"/>
+          <w:sz w:val="24"/>
+          <w:szCs w:val="24"/>
+        </w:rPr>
+      </w:pPr>
+    </w:p>
+    <w:p>
+      <w:pPr>
+        <w:spacing w:before="100" w:beforeAutospacing="1" w:after="100" w:afterAutospacing="1" w:line="240" w:lineRule="auto"/>
+        <w:ind w:left="360"/>
+        <w:rPr>
+          <w:rFonts w:ascii="Times New Roman" w:eastAsia="Times New Roman" w:hAnsi="Times New Roman" w:cs="Times New Roman"/>
+          <w:sz w:val="24"/>
+          <w:szCs w:val="24"/>
+        </w:rPr>
+      </w:pPr>
+    </w:p>
+    <w:p>
+      <w:pPr>
+        <w:spacing w:before="100" w:beforeAutospacing="1" w:after="100" w:afterAutospacing="1" w:line="240" w:lineRule="auto"/>
+        <w:ind w:left="360"/>
+        <w:rPr>
+          <w:rFonts w:ascii="Times New Roman" w:eastAsia="Times New Roman" w:hAnsi="Times New Roman" w:cs="Times New Roman"/>
+          <w:sz w:val="24"/>
+          <w:szCs w:val="24"/>
+        </w:rPr>
+      </w:pPr>
+    </w:p>
+    <w:p>
+      <w:pPr>
+        <w:spacing w:before="100" w:beforeAutospacing="1" w:after="100" w:afterAutospacing="1" w:line="240" w:lineRule="auto"/>
+        <w:ind w:left="360"/>
+        <w:rPr>
+          <w:rFonts w:ascii="Times New Roman" w:eastAsia="Times New Roman" w:hAnsi="Times New Roman" w:cs="Times New Roman"/>
+          <w:sz w:val="24"/>
+          <w:szCs w:val="24"/>
+        </w:rPr>
+      </w:pPr>
+    </w:p>
+    <w:p>
+      <w:pPr>
+        <w:spacing w:before="100" w:beforeAutospacing="1" w:after="100" w:afterAutospacing="1" w:line="240" w:lineRule="auto"/>
+        <w:ind w:left="360"/>
+        <w:rPr>
+          <w:rFonts w:ascii="Times New Roman" w:eastAsia="Times New Roman" w:hAnsi="Times New Roman" w:cs="Times New Roman"/>
+          <w:sz w:val="24"/>
+          <w:szCs w:val="24"/>
+        </w:rPr>
+      </w:pPr>
+    </w:p>
+    <w:p>
+      <w:pPr>
+        <w:spacing w:before="100" w:beforeAutospacing="1" w:after="100" w:afterAutospacing="1" w:line="240" w:lineRule="auto"/>
+        <w:ind w:left="360"/>
+        <w:rPr>
+          <w:rFonts w:ascii="Times New Roman" w:eastAsia="Times New Roman" w:hAnsi="Times New Roman" w:cs="Times New Roman"/>
+          <w:sz w:val="24"/>
+          <w:szCs w:val="24"/>
+        </w:rPr>
+      </w:pPr>
+    </w:p>
+    <w:p>
+      <w:pPr>
+        <w:spacing w:before="100" w:beforeAutospacing="1" w:after="100" w:afterAutospacing="1" w:line="240" w:lineRule="auto"/>
+        <w:ind w:left="360"/>
+        <w:rPr>
+          <w:rFonts w:ascii="Times New Roman" w:eastAsia="Times New Roman" w:hAnsi="Times New Roman" w:cs="Times New Roman"/>
+          <w:sz w:val="24"/>
+          <w:szCs w:val="24"/>
+        </w:rPr>
+      </w:pPr>
+    </w:p>
+    <w:p>
+      <w:pPr>
+        <w:spacing w:before="100" w:beforeAutospacing="1" w:after="100" w:afterAutospacing="1" w:line="240" w:lineRule="auto"/>
+        <w:ind w:left="360"/>
+        <w:rPr>
+          <w:rFonts w:ascii="Times New Roman" w:eastAsia="Times New Roman" w:hAnsi="Times New Roman" w:cs="Times New Roman"/>
+          <w:sz w:val="24"/>
+          <w:szCs w:val="24"/>
+        </w:rPr>
+      </w:pPr>
+    </w:p>
+    <w:p>
+      <w:pPr>
+        <w:spacing w:before="100" w:beforeAutospacing="1" w:after="100" w:afterAutospacing="1" w:line="240" w:lineRule="auto"/>
+        <w:ind w:left="360"/>
+        <w:rPr>
+          <w:rFonts w:ascii="Times New Roman" w:eastAsia="Times New Roman" w:hAnsi="Times New Roman" w:cs="Times New Roman"/>
+          <w:sz w:val="24"/>
+          <w:szCs w:val="24"/>
+        </w:rPr>
+      </w:pPr>
+    </w:p>
+    <w:p>
+      <w:pPr>
+        <w:spacing w:before="100" w:beforeAutospacing="1" w:after="100" w:afterAutospacing="1" w:line="240" w:lineRule="auto"/>
+        <w:ind w:left="360"/>
+        <w:rPr>
+          <w:rFonts w:ascii="Times New Roman" w:eastAsia="Times New Roman" w:hAnsi="Times New Roman" w:cs="Times New Roman"/>
+          <w:sz w:val="24"/>
+          <w:szCs w:val="24"/>
+        </w:rPr>
+      </w:pPr>
+    </w:p>
+    <w:p>
+      <w:pPr>
+        <w:spacing w:before="100" w:beforeAutospacing="1" w:after="100" w:afterAutospacing="1" w:line="240" w:lineRule="auto"/>
+        <w:ind w:left="360"/>
+        <w:rPr>
+          <w:rFonts w:ascii="Times New Roman" w:eastAsia="Times New Roman" w:hAnsi="Times New Roman" w:cs="Times New Roman"/>
+          <w:sz w:val="24"/>
+          <w:szCs w:val="24"/>
+        </w:rPr>
+      </w:pPr>
+    </w:p>
+    <w:p>
+      <w:pPr>
+        <w:spacing w:before="100" w:beforeAutospacing="1" w:after="100" w:afterAutospacing="1" w:line="240" w:lineRule="auto"/>
+        <w:ind w:left="360"/>
+        <w:rPr>
+          <w:rFonts w:ascii="Times New Roman" w:eastAsia="Times New Roman" w:hAnsi="Times New Roman" w:cs="Times New Roman"/>
+          <w:sz w:val="24"/>
+          <w:szCs w:val="24"/>
+        </w:rPr>
+      </w:pPr>
+    </w:p>
+    <w:p>
+      <w:pPr>
+        <w:spacing w:before="100" w:beforeAutospacing="1" w:after="100" w:afterAutospacing="1" w:line="240" w:lineRule="auto"/>
+        <w:ind w:left="360"/>
+        <w:rPr>
+          <w:rFonts w:ascii="Times New Roman" w:eastAsia="Times New Roman" w:hAnsi="Times New Roman" w:cs="Times New Roman"/>
+          <w:sz w:val="24"/>
+          <w:szCs w:val="24"/>
+        </w:rPr>
+      </w:pPr>
+      <w:r>
+        <w:rPr>
+          <w:rFonts w:ascii="Times New Roman" w:eastAsia="Times New Roman" w:hAnsi="Times New Roman" w:cs="Times New Roman"/>
+          <w:sz w:val="24"/>
+          <w:szCs w:val="24"/>
+        </w:rPr>
+        <w:t>METHODOLOGY AND MATERIAL</w:t>
+      </w:r>
+      <w:r>
+        <w:rPr>
+          <w:rFonts w:ascii="Times New Roman" w:eastAsia="Times New Roman" w:hAnsi="Times New Roman" w:cs="Times New Roman"/>
+          <w:sz w:val="24"/>
+          <w:szCs w:val="24"/>
+        </w:rPr>
+        <w:br/>
+      </w:r>
+      <w:r>
+        <w:rPr>
+          <w:rFonts w:ascii="Times New Roman" w:eastAsia="Times New Roman" w:hAnsi="Times New Roman" w:cs="Times New Roman"/>
+          <w:sz w:val="24"/>
+          <w:szCs w:val="24"/>
+        </w:rPr>
+        <w:br/>
+        <w:t>Research Methodology</w:t>
+      </w:r>
+      <w:r>
+        <w:rPr>
+          <w:rFonts w:ascii="Times New Roman" w:eastAsia="Times New Roman" w:hAnsi="Times New Roman" w:cs="Times New Roman"/>
+          <w:sz w:val="24"/>
+          <w:szCs w:val="24"/>
+        </w:rPr>
+        <w:br/>
+        <w:t xml:space="preserve">  </w:t>
+      </w:r>
+      <w:r>
+        <w:rPr>
+          <w:rFonts w:ascii="Times New Roman" w:eastAsia="Times New Roman" w:hAnsi="Times New Roman" w:cs="Times New Roman"/>
+          <w:sz w:val="24"/>
+          <w:szCs w:val="24"/>
+        </w:rPr>
+        <w:t xml:space="preserve">     </w:t>
+      </w:r>
+      <w:proofErr w:type="gramStart"/>
+      <w:r>
+        <w:rPr>
+          <w:rFonts w:ascii="Times New Roman" w:eastAsia="Times New Roman" w:hAnsi="Times New Roman" w:cs="Times New Roman"/>
+          <w:sz w:val="24"/>
+          <w:szCs w:val="24"/>
+        </w:rPr>
+        <w:t>This</w:t>
+      </w:r>
+      <w:proofErr w:type="gramEnd"/>
+      <w:r>
+        <w:rPr>
+          <w:rFonts w:ascii="Times New Roman" w:eastAsia="Times New Roman" w:hAnsi="Times New Roman" w:cs="Times New Roman"/>
+          <w:sz w:val="24"/>
+          <w:szCs w:val="24"/>
+        </w:rPr>
+        <w:t xml:space="preserve"> section outlines the research method adopted to develop the Restaurant Aggregated System (RAS). The </w:t>
+      </w:r>
+      <w:r>
+        <w:rPr>
+          <w:rFonts w:ascii="Times New Roman" w:eastAsia="Times New Roman" w:hAnsi="Times New Roman" w:cs="Times New Roman"/>
+          <w:sz w:val="24"/>
+          <w:szCs w:val="24"/>
+        </w:rPr>
+        <w:t>Scrum Agile Methodology is used as a primary research and development framework for developing and designing the Restaurant Aggregated System.</w:t>
+      </w:r>
+      <w:r>
+        <w:rPr>
+          <w:rFonts w:ascii="Times New Roman" w:eastAsia="Times New Roman" w:hAnsi="Times New Roman" w:cs="Times New Roman"/>
+          <w:sz w:val="24"/>
+          <w:szCs w:val="24"/>
+        </w:rPr>
+        <w:br/>
+        <w:t>The Scrum framework was selected because of its iterative nature, flexible in handling changing requirements and emphasis on continuous feedback.</w:t>
+      </w:r>
+      <w:r>
+        <w:rPr>
+          <w:rFonts w:ascii="Times New Roman" w:eastAsia="Times New Roman" w:hAnsi="Times New Roman" w:cs="Times New Roman"/>
+          <w:sz w:val="24"/>
+          <w:szCs w:val="24"/>
+        </w:rPr>
+        <w:br/>
+      </w:r>
+      <w:r>
+        <w:rPr>
+          <w:rFonts w:ascii="Times New Roman" w:eastAsia="Times New Roman" w:hAnsi="Times New Roman" w:cs="Times New Roman"/>
+          <w:sz w:val="24"/>
+          <w:szCs w:val="24"/>
+        </w:rPr>
+        <w:br/>
+        <w:t>SYSTEM REQUIREMENTS</w:t>
+      </w:r>
+      <w:r>
+        <w:rPr>
+          <w:rFonts w:ascii="Times New Roman" w:eastAsia="Times New Roman" w:hAnsi="Times New Roman" w:cs="Times New Roman"/>
+          <w:sz w:val="24"/>
+          <w:szCs w:val="24"/>
+        </w:rPr>
+        <w:br/>
+      </w:r>
+      <w:r>
+        <w:rPr>
+          <w:rFonts w:ascii="Times New Roman" w:eastAsia="Times New Roman" w:hAnsi="Times New Roman" w:cs="Times New Roman"/>
+          <w:sz w:val="24"/>
+          <w:szCs w:val="24"/>
+        </w:rPr>
+        <w:t>Functional Requirements</w:t>
+      </w:r>
+      <w:r>
+        <w:rPr>
+          <w:rFonts w:ascii="Times New Roman" w:eastAsia="Times New Roman" w:hAnsi="Times New Roman" w:cs="Times New Roman"/>
+          <w:sz w:val="24"/>
+          <w:szCs w:val="24"/>
+        </w:rPr>
+        <w:br/>
+        <w:t>1.</w:t>
+      </w:r>
+      <w:r>
+        <w:rPr>
+          <w:rFonts w:ascii="Times New Roman" w:eastAsia="Times New Roman" w:hAnsi="Times New Roman" w:cs="Times New Roman"/>
+          <w:sz w:val="24"/>
+          <w:szCs w:val="24"/>
+        </w:rPr>
+        <w:t>User management</w:t>
+      </w:r>
+      <w:r>
+        <w:rPr>
+          <w:rFonts w:ascii="Times New Roman" w:eastAsia="Times New Roman" w:hAnsi="Times New Roman" w:cs="Times New Roman"/>
+          <w:sz w:val="24"/>
+          <w:szCs w:val="24"/>
+        </w:rPr>
+        <w:br/>
+        <w:t>2.</w:t>
+      </w:r>
+      <w:r>
+        <w:rPr>
+          <w:rFonts w:ascii="Times New Roman" w:eastAsia="Times New Roman" w:hAnsi="Times New Roman" w:cs="Times New Roman"/>
+          <w:sz w:val="24"/>
+          <w:szCs w:val="24"/>
+        </w:rPr>
+        <w:t>Restaurant operation like Restaurant subscription, op</w:t>
+      </w:r>
+      <w:r>
+        <w:rPr>
+          <w:rFonts w:ascii="Times New Roman" w:eastAsia="Times New Roman" w:hAnsi="Times New Roman" w:cs="Times New Roman"/>
+          <w:sz w:val="24"/>
+          <w:szCs w:val="24"/>
+        </w:rPr>
+        <w:t>en/close menu, operating hours.</w:t>
+      </w:r>
+      <w:r>
+        <w:rPr>
+          <w:rFonts w:ascii="Times New Roman" w:eastAsia="Times New Roman" w:hAnsi="Times New Roman" w:cs="Times New Roman"/>
+          <w:sz w:val="24"/>
+          <w:szCs w:val="24"/>
+        </w:rPr>
+        <w:br/>
+      </w:r>
+      <w:proofErr w:type="gramStart"/>
+      <w:r>
+        <w:rPr>
+          <w:rFonts w:ascii="Times New Roman" w:eastAsia="Times New Roman" w:hAnsi="Times New Roman" w:cs="Times New Roman"/>
+          <w:sz w:val="24"/>
+          <w:szCs w:val="24"/>
+        </w:rPr>
+        <w:t>3.Booking</w:t>
+      </w:r>
+      <w:proofErr w:type="gramEnd"/>
+      <w:r>
+        <w:rPr>
+          <w:rFonts w:ascii="Times New Roman" w:eastAsia="Times New Roman" w:hAnsi="Times New Roman" w:cs="Times New Roman"/>
+          <w:sz w:val="24"/>
+          <w:szCs w:val="24"/>
+        </w:rPr>
+        <w:t xml:space="preserve"> system that is enable table/spot bookings.</w:t>
+      </w:r>
+      <w:r>
+        <w:rPr>
+          <w:rFonts w:ascii="Times New Roman" w:eastAsia="Times New Roman" w:hAnsi="Times New Roman" w:cs="Times New Roman"/>
+          <w:sz w:val="24"/>
+          <w:szCs w:val="24"/>
+        </w:rPr>
+        <w:br/>
+      </w:r>
+      <w:proofErr w:type="gramStart"/>
+      <w:r>
+        <w:rPr>
+          <w:rFonts w:ascii="Times New Roman" w:eastAsia="Times New Roman" w:hAnsi="Times New Roman" w:cs="Times New Roman"/>
+          <w:sz w:val="24"/>
+          <w:szCs w:val="24"/>
+        </w:rPr>
+        <w:lastRenderedPageBreak/>
+        <w:t>4.Search</w:t>
+      </w:r>
+      <w:proofErr w:type="gramEnd"/>
+      <w:r>
+        <w:rPr>
+          <w:rFonts w:ascii="Times New Roman" w:eastAsia="Times New Roman" w:hAnsi="Times New Roman" w:cs="Times New Roman"/>
+          <w:sz w:val="24"/>
+          <w:szCs w:val="24"/>
+        </w:rPr>
+        <w:t xml:space="preserve"> and Discovery that is the location</w:t>
+      </w:r>
+      <w:r>
+        <w:rPr>
+          <w:rFonts w:ascii="Times New Roman" w:eastAsia="Times New Roman" w:hAnsi="Times New Roman" w:cs="Times New Roman"/>
+          <w:sz w:val="24"/>
+          <w:szCs w:val="24"/>
+        </w:rPr>
+        <w:br/>
+        <w:t>5. Rating system: Allows users to rate the system on a scale 1-5</w:t>
+      </w:r>
+      <w:r>
+        <w:rPr>
+          <w:rFonts w:ascii="Times New Roman" w:eastAsia="Times New Roman" w:hAnsi="Times New Roman" w:cs="Times New Roman"/>
+          <w:sz w:val="24"/>
+          <w:szCs w:val="24"/>
+        </w:rPr>
+        <w:br/>
+        <w:t>6. Payments</w:t>
+      </w:r>
+      <w:r>
+        <w:rPr>
+          <w:rFonts w:ascii="Times New Roman" w:eastAsia="Times New Roman" w:hAnsi="Times New Roman" w:cs="Times New Roman"/>
+          <w:sz w:val="24"/>
+          <w:szCs w:val="24"/>
+        </w:rPr>
+        <w:br/>
+      </w:r>
+      <w:r>
+        <w:rPr>
+          <w:rFonts w:ascii="Times New Roman" w:eastAsia="Times New Roman" w:hAnsi="Times New Roman" w:cs="Times New Roman"/>
+          <w:sz w:val="24"/>
+          <w:szCs w:val="24"/>
+        </w:rPr>
+        <w:br/>
+        <w:t>Non Functional Requirements</w:t>
+      </w:r>
+      <w:r>
+        <w:rPr>
+          <w:rFonts w:ascii="Times New Roman" w:eastAsia="Times New Roman" w:hAnsi="Times New Roman" w:cs="Times New Roman"/>
+          <w:sz w:val="24"/>
+          <w:szCs w:val="24"/>
+        </w:rPr>
+        <w:br/>
+        <w:t>1.Performance</w:t>
+      </w:r>
+      <w:r>
+        <w:rPr>
+          <w:rFonts w:ascii="Times New Roman" w:eastAsia="Times New Roman" w:hAnsi="Times New Roman" w:cs="Times New Roman"/>
+          <w:sz w:val="24"/>
+          <w:szCs w:val="24"/>
+        </w:rPr>
+        <w:br/>
+        <w:t>2.Security</w:t>
+      </w:r>
+      <w:r>
+        <w:rPr>
+          <w:rFonts w:ascii="Times New Roman" w:eastAsia="Times New Roman" w:hAnsi="Times New Roman" w:cs="Times New Roman"/>
+          <w:sz w:val="24"/>
+          <w:szCs w:val="24"/>
+        </w:rPr>
+        <w:br/>
+        <w:t>3.</w:t>
+      </w:r>
+      <w:r>
+        <w:rPr>
+          <w:rFonts w:ascii="Times New Roman" w:eastAsia="Times New Roman" w:hAnsi="Times New Roman" w:cs="Times New Roman"/>
+          <w:sz w:val="24"/>
+          <w:szCs w:val="24"/>
+        </w:rPr>
+        <w:t>Reliability</w:t>
+      </w:r>
+      <w:r>
+        <w:rPr>
+          <w:rFonts w:ascii="Times New Roman" w:eastAsia="Times New Roman" w:hAnsi="Times New Roman" w:cs="Times New Roman"/>
+          <w:sz w:val="24"/>
+          <w:szCs w:val="24"/>
+        </w:rPr>
+        <w:br/>
+        <w:t>4.Usuability</w:t>
+      </w:r>
+      <w:r>
+        <w:rPr>
+          <w:rFonts w:ascii="Times New Roman" w:eastAsia="Times New Roman" w:hAnsi="Times New Roman" w:cs="Times New Roman"/>
+          <w:sz w:val="24"/>
+          <w:szCs w:val="24"/>
+        </w:rPr>
+        <w:br/>
+        <w:t>5.Maintainability</w:t>
+      </w:r>
+      <w:r>
+        <w:rPr>
+          <w:rFonts w:ascii="Times New Roman" w:eastAsia="Times New Roman" w:hAnsi="Times New Roman" w:cs="Times New Roman"/>
+          <w:sz w:val="24"/>
+          <w:szCs w:val="24"/>
+        </w:rPr>
+        <w:br/>
+        <w:t>6.Scalability</w:t>
+      </w:r>
+      <w:r>
+        <w:rPr>
+          <w:rFonts w:ascii="Times New Roman" w:eastAsia="Times New Roman" w:hAnsi="Times New Roman" w:cs="Times New Roman"/>
+          <w:sz w:val="24"/>
+          <w:szCs w:val="24"/>
+        </w:rPr>
+        <w:br/>
+      </w:r>
+      <w:r>
+        <w:rPr>
+          <w:rFonts w:ascii="Times New Roman" w:eastAsia="Times New Roman" w:hAnsi="Times New Roman" w:cs="Times New Roman"/>
+          <w:sz w:val="24"/>
+          <w:szCs w:val="24"/>
+        </w:rPr>
+        <w:br/>
+        <w:t>Technical Requirements</w:t>
+      </w:r>
+      <w:r>
+        <w:rPr>
+          <w:rFonts w:ascii="Times New Roman" w:eastAsia="Times New Roman" w:hAnsi="Times New Roman" w:cs="Times New Roman"/>
+          <w:sz w:val="24"/>
+          <w:szCs w:val="24"/>
+        </w:rPr>
+        <w:br/>
+      </w:r>
+      <w:r>
+        <w:rPr>
+          <w:rFonts w:ascii="Times New Roman" w:eastAsia="Times New Roman" w:hAnsi="Times New Roman" w:cs="Times New Roman"/>
+          <w:sz w:val="24"/>
+          <w:szCs w:val="24"/>
+        </w:rPr>
+        <w:t>Hardware: End user devices like computers</w:t>
+      </w:r>
+      <w:r>
+        <w:rPr>
+          <w:rFonts w:ascii="Times New Roman" w:eastAsia="Times New Roman" w:hAnsi="Times New Roman" w:cs="Times New Roman"/>
+          <w:sz w:val="24"/>
+          <w:szCs w:val="24"/>
+        </w:rPr>
+        <w:br/>
+        <w:t xml:space="preserve">Software: </w:t>
+      </w:r>
+      <w:r>
+        <w:rPr>
+          <w:rFonts w:ascii="Times New Roman" w:eastAsia="Times New Roman" w:hAnsi="Times New Roman" w:cs="Times New Roman"/>
+          <w:sz w:val="24"/>
+          <w:szCs w:val="24"/>
+        </w:rPr>
+        <w:tab/>
+        <w:t>Programming language, databases</w:t>
+      </w:r>
+      <w:r>
+        <w:rPr>
+          <w:rFonts w:ascii="Times New Roman" w:eastAsia="Times New Roman" w:hAnsi="Times New Roman" w:cs="Times New Roman"/>
+          <w:sz w:val="24"/>
+          <w:szCs w:val="24"/>
+        </w:rPr>
+        <w:br/>
+      </w:r>
+      <w:r>
+        <w:rPr>
+          <w:rFonts w:ascii="Times New Roman" w:eastAsia="Times New Roman" w:hAnsi="Times New Roman" w:cs="Times New Roman"/>
+          <w:sz w:val="24"/>
+          <w:szCs w:val="24"/>
+        </w:rPr>
+        <w:t>SS</w:t>
       </w:r>
       <w:bookmarkStart w:id="0" w:name="_GoBack"/>
       <w:bookmarkEnd w:id="0"/>
-    </w:p>
-    <w:p>
-      <w:pPr>
-        <w:spacing w:before="100" w:beforeAutospacing="1" w:after="100" w:afterAutospacing="1" w:line="240" w:lineRule="auto"/>
-        <w:ind w:left="360"/>
-        <w:rPr>
-          <w:rFonts w:ascii="Times New Roman" w:eastAsia="Times New Roman" w:hAnsi="Times New Roman" w:cs="Times New Roman"/>
-          <w:sz w:val="24"/>
-          <w:szCs w:val="24"/>
-        </w:rPr>
-      </w:pPr>
-      <w:r>
-        <w:rPr>
-          <w:rFonts w:ascii="Times New Roman" w:eastAsia="Times New Roman" w:hAnsi="Times New Roman" w:cs="Times New Roman"/>
-          <w:b/>
-          <w:bCs/>
+      <w:r>
+        <w:rPr>
+          <w:rFonts w:ascii="Times New Roman" w:eastAsia="Times New Roman" w:hAnsi="Times New Roman" w:cs="Times New Roman"/>
+          <w:sz w:val="24"/>
+          <w:szCs w:val="24"/>
+        </w:rPr>
+        <w:br/>
+        <w:t>SYSTEM DESIGN</w:t>
+      </w:r>
+      <w:r>
+        <w:rPr>
+          <w:rFonts w:ascii="Times New Roman" w:eastAsia="Times New Roman" w:hAnsi="Times New Roman" w:cs="Times New Roman"/>
           <w:sz w:val="24"/>
           <w:szCs w:val="24"/>
         </w:rPr>
@@ -1326,46 +2613,7 @@
           <w:sz w:val="24"/>
           <w:szCs w:val="24"/>
         </w:rPr>
-        <w:br/>
-      </w:r>
-      <w:r>
-        <w:rPr>
-          <w:rFonts w:ascii="Times New Roman" w:eastAsia="Times New Roman" w:hAnsi="Times New Roman" w:cs="Times New Roman"/>
-          <w:sz w:val="24"/>
-          <w:szCs w:val="24"/>
-        </w:rPr>
-        <w:br/>
-      </w:r>
-      <w:r>
-        <w:rPr>
-          <w:rFonts w:ascii="Times New Roman" w:eastAsia="Times New Roman" w:hAnsi="Times New Roman" w:cs="Times New Roman"/>
-          <w:sz w:val="24"/>
-          <w:szCs w:val="24"/>
-        </w:rPr>
-        <w:br/>
-      </w:r>
-    </w:p>
-    <w:p>
-      <w:pPr>
-        <w:pStyle w:val="ListParagraph"/>
-      </w:pPr>
-      <w:r>
-        <w:br/>
-      </w:r>
-      <w:r>
-        <w:br/>
-      </w:r>
-      <w:r>
-        <w:br/>
-      </w:r>
-      <w:r>
-        <w:br/>
-      </w:r>
-      <w:r>
-        <w:br/>
-      </w:r>
-      <w:r>
-        <w:br/>
+        <w:t xml:space="preserve"> </w:t>
       </w:r>
     </w:p>
     <w:sectPr>
@@ -2594,6 +3842,17 @@
       <w:bCs/>
     </w:rPr>
   </w:style>
+  <w:style w:type="character" w:styleId="Emphasis">
+    <w:name w:val="Emphasis"/>
+    <w:basedOn w:val="DefaultParagraphFont"/>
+    <w:uiPriority w:val="20"/>
+    <w:qFormat/>
+    <w:rsid w:val="002458FE"/>
+    <w:rPr>
+      <w:i/>
+      <w:iCs/>
+    </w:rPr>
+  </w:style>
 </w:styles>
 </file>
 
@@ -2859,6 +4118,17 @@
     <w:rPr>
       <w:b/>
       <w:bCs/>
+    </w:rPr>
+  </w:style>
+  <w:style w:type="character" w:styleId="Emphasis">
+    <w:name w:val="Emphasis"/>
+    <w:basedOn w:val="DefaultParagraphFont"/>
+    <w:uiPriority w:val="20"/>
+    <w:qFormat/>
+    <w:rsid w:val="002458FE"/>
+    <w:rPr>
+      <w:i/>
+      <w:iCs/>
     </w:rPr>
   </w:style>
 </w:styles>
@@ -3154,7 +4424,7 @@
 </file>
 
 <file path=customXml/itemProps1.xml><?xml version="1.0" encoding="utf-8"?>
-<ds:datastoreItem xmlns:ds="http://schemas.openxmlformats.org/officeDocument/2006/customXml" ds:itemID="{52069387-8F57-4F10-87A2-6BCD4DAA02C2}">
+<ds:datastoreItem xmlns:ds="http://schemas.openxmlformats.org/officeDocument/2006/customXml" ds:itemID="{5E7742A3-F616-4D79-9D29-98C10DB1077F}">
   <ds:schemaRefs>
     <ds:schemaRef ds:uri="http://schemas.openxmlformats.org/officeDocument/2006/bibliography"/>
   </ds:schemaRefs>
